--- a/docs/assets/documents/AvgifterSmaHoppiBoden2024.docx
+++ b/docs/assets/documents/AvgifterSmaHoppiBoden2024.docx
@@ -70,20 +70,134 @@
     </w:p>
     <w:p>
       <w:pPr>
+        <w:tabs>
+          <w:tab w:val="left" w:pos="6078"/>
+        </w:tabs>
         <w:spacing w:after="0"/>
         <w:ind w:left="5" w:hanging="10"/>
         <w:rPr>
-          <w:rFonts w:ascii="Arial" w:hAnsi="Arial" w:cs="Arial"/>
-        </w:rPr>
-      </w:pPr>
-      <w:r>
-        <w:rPr>
           <w:rFonts w:ascii="Arial" w:eastAsia="Source Sans Pro" w:hAnsi="Arial" w:cs="Arial"/>
           <w:b/>
           <w:sz w:val="38"/>
         </w:rPr>
+      </w:pPr>
+      <w:r>
+        <w:rPr>
+          <w:rFonts w:ascii="Arial" w:eastAsia="Source Sans Pro" w:hAnsi="Arial" w:cs="Arial"/>
+          <w:b/>
+          <w:sz w:val="38"/>
+        </w:rPr>
         <w:t xml:space="preserve">Förskola/pedagogisk omsorg </w:t>
       </w:r>
+      <w:r>
+        <w:rPr>
+          <w:rFonts w:ascii="Arial" w:eastAsia="Source Sans Pro" w:hAnsi="Arial" w:cs="Arial"/>
+          <w:b/>
+          <w:sz w:val="38"/>
+        </w:rPr>
+        <w:tab/>
+      </w:r>
+    </w:p>
+    <w:p>
+      <w:pPr>
+        <w:tabs>
+          <w:tab w:val="left" w:pos="6078"/>
+        </w:tabs>
+        <w:spacing w:after="0"/>
+        <w:ind w:left="5" w:hanging="10"/>
+        <w:rPr>
+          <w:rFonts w:ascii="Arial" w:eastAsia="Source Sans Pro" w:hAnsi="Arial" w:cs="Arial"/>
+          <w:b/>
+          <w:sz w:val="24"/>
+        </w:rPr>
+      </w:pPr>
+    </w:p>
+    <w:p>
+      <w:pPr>
+        <w:tabs>
+          <w:tab w:val="left" w:pos="6078"/>
+        </w:tabs>
+        <w:spacing w:after="0"/>
+        <w:ind w:left="5" w:hanging="10"/>
+        <w:rPr>
+          <w:rFonts w:ascii="Arial" w:eastAsia="Source Sans Pro" w:hAnsi="Arial" w:cs="Arial"/>
+          <w:bCs/>
+          <w:sz w:val="24"/>
+        </w:rPr>
+      </w:pPr>
+      <w:r>
+        <w:rPr>
+          <w:rFonts w:ascii="Arial" w:eastAsia="Source Sans Pro" w:hAnsi="Arial" w:cs="Arial"/>
+          <w:bCs/>
+          <w:sz w:val="24"/>
+        </w:rPr>
+        <w:t>Om du har ett eller flera barn i förskola, fritidshem eller pedagogisk omsorg betalar du en avgift varje månad. Avgiften grundar sig på den sammanlagda inkomsten i hushållet. Du betalar för max tre barn som har plats i förskola och fritidshem. För det fjärde barnet betalar du ingen avgift.</w:t>
+      </w:r>
+    </w:p>
+    <w:p>
+      <w:pPr>
+        <w:tabs>
+          <w:tab w:val="left" w:pos="6078"/>
+        </w:tabs>
+        <w:spacing w:after="0"/>
+        <w:ind w:left="5" w:hanging="10"/>
+        <w:rPr>
+          <w:rFonts w:ascii="Arial" w:eastAsia="Source Sans Pro" w:hAnsi="Arial" w:cs="Arial"/>
+          <w:bCs/>
+          <w:sz w:val="24"/>
+        </w:rPr>
+      </w:pPr>
+    </w:p>
+    <w:p>
+      <w:pPr>
+        <w:tabs>
+          <w:tab w:val="left" w:pos="6078"/>
+        </w:tabs>
+        <w:spacing w:after="0"/>
+        <w:ind w:left="5" w:hanging="10"/>
+        <w:rPr>
+          <w:rFonts w:ascii="Arial" w:eastAsia="Source Sans Pro" w:hAnsi="Arial" w:cs="Arial"/>
+          <w:bCs/>
+          <w:sz w:val="24"/>
+        </w:rPr>
+      </w:pPr>
+      <w:r>
+        <w:rPr>
+          <w:rFonts w:ascii="Arial" w:eastAsia="Source Sans Pro" w:hAnsi="Arial" w:cs="Arial"/>
+          <w:bCs/>
+          <w:sz w:val="24"/>
+        </w:rPr>
+        <w:t>Det är Skolverket som fastställer den årliga höjningen av avgifter och inkomsttak. Inkomsttaket för maxtaxan är 56 250 kronor i månaden per hushåll</w:t>
+      </w:r>
+      <w:r>
+        <w:rPr>
+          <w:rFonts w:ascii="Arial" w:eastAsia="Source Sans Pro" w:hAnsi="Arial" w:cs="Arial"/>
+          <w:bCs/>
+          <w:sz w:val="24"/>
+        </w:rPr>
+        <w:t xml:space="preserve"> för 2024</w:t>
+      </w:r>
+      <w:r>
+        <w:rPr>
+          <w:rFonts w:ascii="Arial" w:eastAsia="Source Sans Pro" w:hAnsi="Arial" w:cs="Arial"/>
+          <w:bCs/>
+          <w:sz w:val="24"/>
+        </w:rPr>
+        <w:t>.</w:t>
+      </w:r>
+    </w:p>
+    <w:p>
+      <w:pPr>
+        <w:tabs>
+          <w:tab w:val="left" w:pos="6078"/>
+        </w:tabs>
+        <w:spacing w:after="0"/>
+        <w:ind w:left="5" w:hanging="10"/>
+        <w:rPr>
+          <w:rFonts w:ascii="Arial" w:hAnsi="Arial" w:cs="Arial"/>
+          <w:sz w:val="24"/>
+        </w:rPr>
+      </w:pPr>
     </w:p>
     <w:p>
       <w:pPr>
@@ -423,21 +537,7 @@
           <w:rFonts w:ascii="Arial" w:eastAsia="Times New Roman" w:hAnsi="Arial" w:cs="Arial"/>
           <w:sz w:val="24"/>
         </w:rPr>
-        <w:t>56</w:t>
-      </w:r>
-      <w:r>
-        <w:rPr>
-          <w:rFonts w:ascii="Arial" w:eastAsia="Times New Roman" w:hAnsi="Arial" w:cs="Arial"/>
-          <w:sz w:val="24"/>
-        </w:rPr>
-        <w:t> </w:t>
-      </w:r>
-      <w:r>
-        <w:rPr>
-          <w:rFonts w:ascii="Arial" w:eastAsia="Times New Roman" w:hAnsi="Arial" w:cs="Arial"/>
-          <w:sz w:val="24"/>
-        </w:rPr>
-        <w:t>250</w:t>
+        <w:t>56 250</w:t>
       </w:r>
       <w:r>
         <w:rPr>
